--- a/Iteración 5/Decisiones de Diseño tomadas por ASS/ADD-026.docx
+++ b/Iteración 5/Decisiones de Diseño tomadas por ASS/ADD-026.docx
@@ -30,7 +30,23 @@
               <w:spacing w:line="240" w:lineRule="auto"/>
             </w:pPr>
             <w:r>
-              <w:t>Short title of decisión</w:t>
+              <w:t xml:space="preserve">Short </w:t>
+            </w:r>
+            <w:proofErr w:type="spellStart"/>
+            <w:r>
+              <w:t>title</w:t>
+            </w:r>
+            <w:proofErr w:type="spellEnd"/>
+            <w:r>
+              <w:t xml:space="preserve"> </w:t>
+            </w:r>
+            <w:proofErr w:type="spellStart"/>
+            <w:r>
+              <w:t>of</w:t>
+            </w:r>
+            <w:proofErr w:type="spellEnd"/>
+            <w:r>
+              <w:t xml:space="preserve"> decisión</w:t>
             </w:r>
           </w:p>
         </w:tc>
@@ -50,7 +66,10 @@
               <w:spacing w:line="240" w:lineRule="auto"/>
             </w:pPr>
             <w:r>
-              <w:t>Creacion Alertas mediante interfaz</w:t>
+              <w:t>Creación</w:t>
+            </w:r>
+            <w:r>
+              <w:t xml:space="preserve"> Alertas mediante interfaz</w:t>
             </w:r>
           </w:p>
         </w:tc>
@@ -155,8 +174,21 @@
             <w:pPr>
               <w:spacing w:line="240" w:lineRule="auto"/>
             </w:pPr>
-            <w:r>
-              <w:t>Creator of decisión</w:t>
+            <w:proofErr w:type="spellStart"/>
+            <w:r>
+              <w:t>Creator</w:t>
+            </w:r>
+            <w:proofErr w:type="spellEnd"/>
+            <w:r>
+              <w:t xml:space="preserve"> </w:t>
+            </w:r>
+            <w:proofErr w:type="spellStart"/>
+            <w:r>
+              <w:t>of</w:t>
+            </w:r>
+            <w:proofErr w:type="spellEnd"/>
+            <w:r>
+              <w:t xml:space="preserve"> decisión</w:t>
             </w:r>
           </w:p>
         </w:tc>
@@ -197,9 +229,11 @@
             <w:pPr>
               <w:spacing w:line="240" w:lineRule="auto"/>
             </w:pPr>
+            <w:proofErr w:type="spellStart"/>
             <w:r>
               <w:t>Description</w:t>
             </w:r>
+            <w:proofErr w:type="spellEnd"/>
           </w:p>
         </w:tc>
         <w:tc>
@@ -218,7 +252,23 @@
               <w:spacing w:line="240" w:lineRule="auto"/>
             </w:pPr>
             <w:r>
-              <w:t>Creacion de una interfaz con la que interactuaran los operarios de las llamadas y mediante el Parallel Split mencionado en el ADD-014</w:t>
+              <w:t>Creación</w:t>
+            </w:r>
+            <w:r>
+              <w:t xml:space="preserve"> </w:t>
+            </w:r>
+            <w:bookmarkStart w:id="0" w:name="_GoBack"/>
+            <w:bookmarkEnd w:id="0"/>
+            <w:r>
+              <w:t xml:space="preserve">de una interfaz con la que interactuaran los operarios de las llamadas y mediante el </w:t>
+            </w:r>
+            <w:proofErr w:type="spellStart"/>
+            <w:r>
+              <w:t>Parallel</w:t>
+            </w:r>
+            <w:proofErr w:type="spellEnd"/>
+            <w:r>
+              <w:t xml:space="preserve"> Split mencionado en el ADD-014</w:t>
             </w:r>
           </w:p>
         </w:tc>
@@ -239,9 +289,19 @@
             <w:pPr>
               <w:spacing w:line="240" w:lineRule="auto"/>
             </w:pPr>
-            <w:r>
-              <w:t>Decision’s Rational</w:t>
-            </w:r>
+            <w:proofErr w:type="spellStart"/>
+            <w:r>
+              <w:t>Decision’s</w:t>
+            </w:r>
+            <w:proofErr w:type="spellEnd"/>
+            <w:r>
+              <w:t xml:space="preserve"> </w:t>
+            </w:r>
+            <w:proofErr w:type="spellStart"/>
+            <w:r>
+              <w:t>Rational</w:t>
+            </w:r>
+            <w:proofErr w:type="spellEnd"/>
           </w:p>
         </w:tc>
         <w:tc>
@@ -260,10 +320,27 @@
               <w:spacing w:line="240" w:lineRule="auto"/>
             </w:pPr>
             <w:r>
-              <w:t>Necesidad de generación de una interfaz con la que interactue el operador y que derive posteriormente en el parallel split</w:t>
-            </w:r>
-            <w:bookmarkStart w:id="0" w:name="_GoBack"/>
-            <w:bookmarkEnd w:id="0"/>
+              <w:t xml:space="preserve">Necesidad de generación de una interfaz con la que </w:t>
+            </w:r>
+            <w:r>
+              <w:t>interactúe</w:t>
+            </w:r>
+            <w:r>
+              <w:t xml:space="preserve"> el operador y que derive posteriormente en el </w:t>
+            </w:r>
+            <w:proofErr w:type="spellStart"/>
+            <w:r>
+              <w:t>parallel</w:t>
+            </w:r>
+            <w:proofErr w:type="spellEnd"/>
+            <w:r>
+              <w:t xml:space="preserve"> </w:t>
+            </w:r>
+            <w:proofErr w:type="spellStart"/>
+            <w:r>
+              <w:t>split</w:t>
+            </w:r>
+            <w:proofErr w:type="spellEnd"/>
           </w:p>
         </w:tc>
       </w:tr>
@@ -325,8 +402,13 @@
             <w:pPr>
               <w:spacing w:line="240" w:lineRule="auto"/>
             </w:pPr>
-            <w:r>
-              <w:t>Requirements (decisión drivers)</w:t>
+            <w:proofErr w:type="spellStart"/>
+            <w:r>
+              <w:t>Requirements</w:t>
+            </w:r>
+            <w:proofErr w:type="spellEnd"/>
+            <w:r>
+              <w:t xml:space="preserve"> (decisión drivers)</w:t>
             </w:r>
           </w:p>
         </w:tc>
@@ -370,8 +452,29 @@
             <w:pPr>
               <w:spacing w:line="240" w:lineRule="auto"/>
             </w:pPr>
-            <w:r>
-              <w:t>Alternative decisions (options)</w:t>
+            <w:proofErr w:type="spellStart"/>
+            <w:r>
+              <w:t>Alternative</w:t>
+            </w:r>
+            <w:proofErr w:type="spellEnd"/>
+            <w:r>
+              <w:t xml:space="preserve"> </w:t>
+            </w:r>
+            <w:proofErr w:type="spellStart"/>
+            <w:r>
+              <w:t>decisions</w:t>
+            </w:r>
+            <w:proofErr w:type="spellEnd"/>
+            <w:r>
+              <w:t xml:space="preserve"> (</w:t>
+            </w:r>
+            <w:proofErr w:type="spellStart"/>
+            <w:r>
+              <w:t>options</w:t>
+            </w:r>
+            <w:proofErr w:type="spellEnd"/>
+            <w:r>
+              <w:t>)</w:t>
             </w:r>
           </w:p>
         </w:tc>
@@ -409,8 +512,37 @@
             <w:pPr>
               <w:spacing w:line="240" w:lineRule="auto"/>
             </w:pPr>
-            <w:r>
-              <w:t>Decision outcome (options selected)</w:t>
+            <w:proofErr w:type="spellStart"/>
+            <w:r>
+              <w:t>Decision</w:t>
+            </w:r>
+            <w:proofErr w:type="spellEnd"/>
+            <w:r>
+              <w:t xml:space="preserve"> </w:t>
+            </w:r>
+            <w:proofErr w:type="spellStart"/>
+            <w:r>
+              <w:t>outcome</w:t>
+            </w:r>
+            <w:proofErr w:type="spellEnd"/>
+            <w:r>
+              <w:t xml:space="preserve"> (</w:t>
+            </w:r>
+            <w:proofErr w:type="spellStart"/>
+            <w:r>
+              <w:t>options</w:t>
+            </w:r>
+            <w:proofErr w:type="spellEnd"/>
+            <w:r>
+              <w:t xml:space="preserve"> </w:t>
+            </w:r>
+            <w:proofErr w:type="spellStart"/>
+            <w:r>
+              <w:t>selected</w:t>
+            </w:r>
+            <w:proofErr w:type="spellEnd"/>
+            <w:r>
+              <w:t>)</w:t>
             </w:r>
           </w:p>
         </w:tc>
@@ -485,8 +617,13 @@
             <w:pPr>
               <w:spacing w:line="240" w:lineRule="auto"/>
             </w:pPr>
-            <w:r>
-              <w:t>Cons opciones</w:t>
+            <w:proofErr w:type="spellStart"/>
+            <w:r>
+              <w:t>Cons</w:t>
+            </w:r>
+            <w:proofErr w:type="spellEnd"/>
+            <w:r>
+              <w:t xml:space="preserve"> opciones</w:t>
             </w:r>
           </w:p>
         </w:tc>
@@ -527,8 +664,29 @@
               <w:spacing w:line="240" w:lineRule="auto"/>
             </w:pPr>
             <w:r>
-              <w:t>Link to other decisions</w:t>
-            </w:r>
+              <w:t xml:space="preserve">Link </w:t>
+            </w:r>
+            <w:proofErr w:type="spellStart"/>
+            <w:r>
+              <w:t>to</w:t>
+            </w:r>
+            <w:proofErr w:type="spellEnd"/>
+            <w:r>
+              <w:t xml:space="preserve"> </w:t>
+            </w:r>
+            <w:proofErr w:type="spellStart"/>
+            <w:r>
+              <w:t>other</w:t>
+            </w:r>
+            <w:proofErr w:type="spellEnd"/>
+            <w:r>
+              <w:t xml:space="preserve"> </w:t>
+            </w:r>
+            <w:proofErr w:type="spellStart"/>
+            <w:r>
+              <w:t>decisions</w:t>
+            </w:r>
+            <w:proofErr w:type="spellEnd"/>
           </w:p>
         </w:tc>
         <w:tc>
@@ -576,8 +734,29 @@
               <w:spacing w:line="240" w:lineRule="auto"/>
             </w:pPr>
             <w:r>
-              <w:t>Link to architecture artifacts</w:t>
-            </w:r>
+              <w:t xml:space="preserve">Link </w:t>
+            </w:r>
+            <w:proofErr w:type="spellStart"/>
+            <w:r>
+              <w:t>to</w:t>
+            </w:r>
+            <w:proofErr w:type="spellEnd"/>
+            <w:r>
+              <w:t xml:space="preserve"> </w:t>
+            </w:r>
+            <w:proofErr w:type="spellStart"/>
+            <w:r>
+              <w:t>architecture</w:t>
+            </w:r>
+            <w:proofErr w:type="spellEnd"/>
+            <w:r>
+              <w:t xml:space="preserve"> </w:t>
+            </w:r>
+            <w:proofErr w:type="spellStart"/>
+            <w:r>
+              <w:t>artifacts</w:t>
+            </w:r>
+            <w:proofErr w:type="spellEnd"/>
           </w:p>
         </w:tc>
         <w:tc>

--- a/Iteración 5/Decisiones de Diseño tomadas por ASS/ADD-026.docx
+++ b/Iteración 5/Decisiones de Diseño tomadas por ASS/ADD-026.docx
@@ -46,8 +46,19 @@
             </w:r>
             <w:proofErr w:type="spellEnd"/>
             <w:r>
-              <w:t xml:space="preserve"> decisión</w:t>
-            </w:r>
+              <w:t xml:space="preserve"> </w:t>
+            </w:r>
+            <w:proofErr w:type="spellStart"/>
+            <w:r>
+              <w:t>decisi</w:t>
+            </w:r>
+            <w:r>
+              <w:t>o</w:t>
+            </w:r>
+            <w:r>
+              <w:t>n</w:t>
+            </w:r>
+            <w:proofErr w:type="spellEnd"/>
           </w:p>
         </w:tc>
         <w:tc>
@@ -66,10 +77,10 @@
               <w:spacing w:line="240" w:lineRule="auto"/>
             </w:pPr>
             <w:r>
-              <w:t>Creación</w:t>
-            </w:r>
-            <w:r>
-              <w:t xml:space="preserve"> Alertas mediante interfaz</w:t>
+              <w:t>Gestión de alertas</w:t>
+            </w:r>
+            <w:r>
+              <w:t xml:space="preserve"> mediante interfaz</w:t>
             </w:r>
           </w:p>
         </w:tc>
@@ -188,8 +199,19 @@
             </w:r>
             <w:proofErr w:type="spellEnd"/>
             <w:r>
-              <w:t xml:space="preserve"> decisión</w:t>
-            </w:r>
+              <w:t xml:space="preserve"> </w:t>
+            </w:r>
+            <w:proofErr w:type="spellStart"/>
+            <w:r>
+              <w:t>decisi</w:t>
+            </w:r>
+            <w:r>
+              <w:t>o</w:t>
+            </w:r>
+            <w:r>
+              <w:t>n</w:t>
+            </w:r>
+            <w:proofErr w:type="spellEnd"/>
           </w:p>
         </w:tc>
         <w:tc>
@@ -255,20 +277,13 @@
               <w:t>Creación</w:t>
             </w:r>
             <w:r>
-              <w:t xml:space="preserve"> </w:t>
-            </w:r>
-            <w:bookmarkStart w:id="0" w:name="_GoBack"/>
-            <w:bookmarkEnd w:id="0"/>
-            <w:r>
-              <w:t xml:space="preserve">de una interfaz con la que interactuaran los operarios de las llamadas y mediante el </w:t>
-            </w:r>
-            <w:proofErr w:type="spellStart"/>
-            <w:r>
-              <w:t>Parallel</w:t>
-            </w:r>
-            <w:proofErr w:type="spellEnd"/>
-            <w:r>
-              <w:t xml:space="preserve"> Split mencionado en el ADD-014</w:t>
+              <w:t xml:space="preserve"> de una interfaz con la que interactuar</w:t>
+            </w:r>
+            <w:r>
+              <w:t>á</w:t>
+            </w:r>
+            <w:r>
+              <w:t>n los operarios de las llamadas</w:t>
             </w:r>
           </w:p>
         </w:tc>
@@ -320,27 +335,23 @@
               <w:spacing w:line="240" w:lineRule="auto"/>
             </w:pPr>
             <w:r>
-              <w:t xml:space="preserve">Necesidad de generación de una interfaz con la que </w:t>
+              <w:t>Necesidad de genera</w:t>
+            </w:r>
+            <w:r>
+              <w:t>r</w:t>
+            </w:r>
+            <w:r>
+              <w:t xml:space="preserve"> una interfaz con la que </w:t>
             </w:r>
             <w:r>
               <w:t>interactúe</w:t>
             </w:r>
             <w:r>
-              <w:t xml:space="preserve"> el operador y que derive posteriormente en el </w:t>
-            </w:r>
-            <w:proofErr w:type="spellStart"/>
-            <w:r>
-              <w:t>parallel</w:t>
-            </w:r>
-            <w:proofErr w:type="spellEnd"/>
-            <w:r>
-              <w:t xml:space="preserve"> </w:t>
-            </w:r>
-            <w:proofErr w:type="spellStart"/>
-            <w:r>
-              <w:t>split</w:t>
-            </w:r>
-            <w:proofErr w:type="spellEnd"/>
+              <w:t xml:space="preserve"> el operador</w:t>
+            </w:r>
+            <w:r>
+              <w:t xml:space="preserve"> para gestionar las alertas</w:t>
+            </w:r>
           </w:p>
         </w:tc>
       </w:tr>
@@ -360,6 +371,7 @@
             <w:pPr>
               <w:spacing w:line="240" w:lineRule="auto"/>
             </w:pPr>
+            <w:bookmarkStart w:id="0" w:name="_GoBack"/>
             <w:r>
               <w:t>Status</w:t>
             </w:r>
@@ -382,6 +394,57 @@
             </w:pPr>
             <w:r>
               <w:t>Pendiente</w:t>
+            </w:r>
+          </w:p>
+        </w:tc>
+      </w:tr>
+      <w:bookmarkEnd w:id="0"/>
+      <w:tr>
+        <w:tc>
+          <w:tcPr>
+            <w:tcW w:w="4247" w:type="dxa"/>
+            <w:tcBorders>
+              <w:top w:val="single" w:sz="4" w:space="0" w:color="auto"/>
+              <w:left w:val="single" w:sz="4" w:space="0" w:color="auto"/>
+              <w:bottom w:val="single" w:sz="4" w:space="0" w:color="auto"/>
+              <w:right w:val="single" w:sz="4" w:space="0" w:color="auto"/>
+            </w:tcBorders>
+            <w:hideMark/>
+          </w:tcPr>
+          <w:p>
+            <w:pPr>
+              <w:spacing w:line="240" w:lineRule="auto"/>
+            </w:pPr>
+            <w:proofErr w:type="spellStart"/>
+            <w:r>
+              <w:t>Requirements</w:t>
+            </w:r>
+            <w:proofErr w:type="spellEnd"/>
+            <w:r>
+              <w:t xml:space="preserve"> (decisión drivers)</w:t>
+            </w:r>
+          </w:p>
+        </w:tc>
+        <w:tc>
+          <w:tcPr>
+            <w:tcW w:w="4483" w:type="dxa"/>
+            <w:tcBorders>
+              <w:top w:val="single" w:sz="4" w:space="0" w:color="auto"/>
+              <w:left w:val="single" w:sz="4" w:space="0" w:color="auto"/>
+              <w:bottom w:val="single" w:sz="4" w:space="0" w:color="auto"/>
+              <w:right w:val="single" w:sz="4" w:space="0" w:color="auto"/>
+            </w:tcBorders>
+            <w:hideMark/>
+          </w:tcPr>
+          <w:p>
+            <w:pPr>
+              <w:spacing w:line="240" w:lineRule="auto"/>
+            </w:pPr>
+            <w:r>
+              <w:t>RF9</w:t>
+            </w:r>
+            <w:r>
+              <w:t xml:space="preserve"> y RF9.1</w:t>
             </w:r>
           </w:p>
         </w:tc>
@@ -404,11 +467,27 @@
             </w:pPr>
             <w:proofErr w:type="spellStart"/>
             <w:r>
-              <w:t>Requirements</w:t>
-            </w:r>
-            <w:proofErr w:type="spellEnd"/>
-            <w:r>
-              <w:t xml:space="preserve"> (decisión drivers)</w:t>
+              <w:t>Alternative</w:t>
+            </w:r>
+            <w:proofErr w:type="spellEnd"/>
+            <w:r>
+              <w:t xml:space="preserve"> </w:t>
+            </w:r>
+            <w:proofErr w:type="spellStart"/>
+            <w:r>
+              <w:t>decisions</w:t>
+            </w:r>
+            <w:proofErr w:type="spellEnd"/>
+            <w:r>
+              <w:t xml:space="preserve"> (</w:t>
+            </w:r>
+            <w:proofErr w:type="spellStart"/>
+            <w:r>
+              <w:t>options</w:t>
+            </w:r>
+            <w:proofErr w:type="spellEnd"/>
+            <w:r>
+              <w:t>)</w:t>
             </w:r>
           </w:p>
         </w:tc>
@@ -421,17 +500,14 @@
               <w:bottom w:val="single" w:sz="4" w:space="0" w:color="auto"/>
               <w:right w:val="single" w:sz="4" w:space="0" w:color="auto"/>
             </w:tcBorders>
-            <w:hideMark/>
-          </w:tcPr>
-          <w:p>
-            <w:pPr>
-              <w:spacing w:line="240" w:lineRule="auto"/>
-            </w:pPr>
-            <w:r>
-              <w:t>RF9</w:t>
-            </w:r>
-            <w:r>
-              <w:t xml:space="preserve"> y RF9.1</w:t>
+            <w:shd w:val="clear" w:color="auto" w:fill="FFFFFF" w:themeFill="background1"/>
+          </w:tcPr>
+          <w:p>
+            <w:pPr>
+              <w:spacing w:line="240" w:lineRule="auto"/>
+            </w:pPr>
+            <w:r>
+              <w:t>-</w:t>
             </w:r>
           </w:p>
         </w:tc>
@@ -454,7 +530,7 @@
             </w:pPr>
             <w:proofErr w:type="spellStart"/>
             <w:r>
-              <w:t>Alternative</w:t>
+              <w:t>Decision</w:t>
             </w:r>
             <w:proofErr w:type="spellEnd"/>
             <w:r>
@@ -462,7 +538,7 @@
             </w:r>
             <w:proofErr w:type="spellStart"/>
             <w:r>
-              <w:t>decisions</w:t>
+              <w:t>outcome</w:t>
             </w:r>
             <w:proofErr w:type="spellEnd"/>
             <w:r>
@@ -474,6 +550,14 @@
             </w:r>
             <w:proofErr w:type="spellEnd"/>
             <w:r>
+              <w:t xml:space="preserve"> </w:t>
+            </w:r>
+            <w:proofErr w:type="spellStart"/>
+            <w:r>
+              <w:t>selected</w:t>
+            </w:r>
+            <w:proofErr w:type="spellEnd"/>
+            <w:r>
               <w:t>)</w:t>
             </w:r>
           </w:p>
@@ -487,12 +571,14 @@
               <w:bottom w:val="single" w:sz="4" w:space="0" w:color="auto"/>
               <w:right w:val="single" w:sz="4" w:space="0" w:color="auto"/>
             </w:tcBorders>
-            <w:shd w:val="clear" w:color="auto" w:fill="FFFFFF" w:themeFill="background1"/>
-          </w:tcPr>
-          <w:p>
-            <w:pPr>
-              <w:spacing w:line="240" w:lineRule="auto"/>
-            </w:pPr>
+          </w:tcPr>
+          <w:p>
+            <w:pPr>
+              <w:spacing w:line="240" w:lineRule="auto"/>
+            </w:pPr>
+            <w:r>
+              <w:t>?</w:t>
+            </w:r>
           </w:p>
         </w:tc>
       </w:tr>
@@ -512,37 +598,8 @@
             <w:pPr>
               <w:spacing w:line="240" w:lineRule="auto"/>
             </w:pPr>
-            <w:proofErr w:type="spellStart"/>
-            <w:r>
-              <w:t>Decision</w:t>
-            </w:r>
-            <w:proofErr w:type="spellEnd"/>
-            <w:r>
-              <w:t xml:space="preserve"> </w:t>
-            </w:r>
-            <w:proofErr w:type="spellStart"/>
-            <w:r>
-              <w:t>outcome</w:t>
-            </w:r>
-            <w:proofErr w:type="spellEnd"/>
-            <w:r>
-              <w:t xml:space="preserve"> (</w:t>
-            </w:r>
-            <w:proofErr w:type="spellStart"/>
-            <w:r>
-              <w:t>options</w:t>
-            </w:r>
-            <w:proofErr w:type="spellEnd"/>
-            <w:r>
-              <w:t xml:space="preserve"> </w:t>
-            </w:r>
-            <w:proofErr w:type="spellStart"/>
-            <w:r>
-              <w:t>selected</w:t>
-            </w:r>
-            <w:proofErr w:type="spellEnd"/>
-            <w:r>
-              <w:t>)</w:t>
+            <w:r>
+              <w:t>Pros opciones</w:t>
             </w:r>
           </w:p>
         </w:tc>
@@ -560,6 +617,9 @@
             <w:pPr>
               <w:spacing w:line="240" w:lineRule="auto"/>
             </w:pPr>
+            <w:r>
+              <w:t>?</w:t>
+            </w:r>
           </w:p>
         </w:tc>
       </w:tr>
@@ -579,8 +639,13 @@
             <w:pPr>
               <w:spacing w:line="240" w:lineRule="auto"/>
             </w:pPr>
-            <w:r>
-              <w:t>Pros opciones</w:t>
+            <w:proofErr w:type="spellStart"/>
+            <w:r>
+              <w:t>Cons</w:t>
+            </w:r>
+            <w:proofErr w:type="spellEnd"/>
+            <w:r>
+              <w:t xml:space="preserve"> opciones</w:t>
             </w:r>
           </w:p>
         </w:tc>
@@ -598,52 +663,9 @@
             <w:pPr>
               <w:spacing w:line="240" w:lineRule="auto"/>
             </w:pPr>
-          </w:p>
-        </w:tc>
-      </w:tr>
-      <w:tr>
-        <w:tc>
-          <w:tcPr>
-            <w:tcW w:w="4247" w:type="dxa"/>
-            <w:tcBorders>
-              <w:top w:val="single" w:sz="4" w:space="0" w:color="auto"/>
-              <w:left w:val="single" w:sz="4" w:space="0" w:color="auto"/>
-              <w:bottom w:val="single" w:sz="4" w:space="0" w:color="auto"/>
-              <w:right w:val="single" w:sz="4" w:space="0" w:color="auto"/>
-            </w:tcBorders>
-            <w:hideMark/>
-          </w:tcPr>
-          <w:p>
-            <w:pPr>
-              <w:spacing w:line="240" w:lineRule="auto"/>
-            </w:pPr>
-            <w:proofErr w:type="spellStart"/>
-            <w:r>
-              <w:t>Cons</w:t>
-            </w:r>
-            <w:proofErr w:type="spellEnd"/>
-            <w:r>
-              <w:t xml:space="preserve"> opciones</w:t>
-            </w:r>
-          </w:p>
-        </w:tc>
-        <w:tc>
-          <w:tcPr>
-            <w:tcW w:w="4483" w:type="dxa"/>
-            <w:tcBorders>
-              <w:top w:val="single" w:sz="4" w:space="0" w:color="auto"/>
-              <w:left w:val="single" w:sz="4" w:space="0" w:color="auto"/>
-              <w:bottom w:val="single" w:sz="4" w:space="0" w:color="auto"/>
-              <w:right w:val="single" w:sz="4" w:space="0" w:color="auto"/>
-            </w:tcBorders>
-          </w:tcPr>
-          <w:p>
-            <w:pPr>
-              <w:spacing w:line="240" w:lineRule="auto"/>
-              <w:rPr>
-                <w:u w:val="single"/>
-              </w:rPr>
-            </w:pPr>
+            <w:r>
+              <w:t>?</w:t>
+            </w:r>
           </w:p>
         </w:tc>
       </w:tr>

--- a/Iteración 5/Decisiones de Diseño tomadas por ASS/ADD-026.docx
+++ b/Iteración 5/Decisiones de Diseño tomadas por ASS/ADD-026.docx
@@ -30,27 +30,7 @@
               <w:spacing w:line="240" w:lineRule="auto"/>
             </w:pPr>
             <w:r>
-              <w:t xml:space="preserve">Short </w:t>
-            </w:r>
-            <w:proofErr w:type="spellStart"/>
-            <w:r>
-              <w:t>title</w:t>
-            </w:r>
-            <w:proofErr w:type="spellEnd"/>
-            <w:r>
-              <w:t xml:space="preserve"> </w:t>
-            </w:r>
-            <w:proofErr w:type="spellStart"/>
-            <w:r>
-              <w:t>of</w:t>
-            </w:r>
-            <w:proofErr w:type="spellEnd"/>
-            <w:r>
-              <w:t xml:space="preserve"> </w:t>
-            </w:r>
-            <w:proofErr w:type="spellStart"/>
-            <w:r>
-              <w:t>decisi</w:t>
+              <w:t>Short title of decisi</w:t>
             </w:r>
             <w:r>
               <w:t>o</w:t>
@@ -58,7 +38,6 @@
             <w:r>
               <w:t>n</w:t>
             </w:r>
-            <w:proofErr w:type="spellEnd"/>
           </w:p>
         </w:tc>
         <w:tc>
@@ -185,25 +164,8 @@
             <w:pPr>
               <w:spacing w:line="240" w:lineRule="auto"/>
             </w:pPr>
-            <w:proofErr w:type="spellStart"/>
-            <w:r>
-              <w:t>Creator</w:t>
-            </w:r>
-            <w:proofErr w:type="spellEnd"/>
-            <w:r>
-              <w:t xml:space="preserve"> </w:t>
-            </w:r>
-            <w:proofErr w:type="spellStart"/>
-            <w:r>
-              <w:t>of</w:t>
-            </w:r>
-            <w:proofErr w:type="spellEnd"/>
-            <w:r>
-              <w:t xml:space="preserve"> </w:t>
-            </w:r>
-            <w:proofErr w:type="spellStart"/>
-            <w:r>
-              <w:t>decisi</w:t>
+            <w:r>
+              <w:t>Creator of decisi</w:t>
             </w:r>
             <w:r>
               <w:t>o</w:t>
@@ -211,7 +173,6 @@
             <w:r>
               <w:t>n</w:t>
             </w:r>
-            <w:proofErr w:type="spellEnd"/>
           </w:p>
         </w:tc>
         <w:tc>
@@ -251,11 +212,9 @@
             <w:pPr>
               <w:spacing w:line="240" w:lineRule="auto"/>
             </w:pPr>
-            <w:proofErr w:type="spellStart"/>
             <w:r>
               <w:t>Description</w:t>
             </w:r>
-            <w:proofErr w:type="spellEnd"/>
           </w:p>
         </w:tc>
         <w:tc>
@@ -304,19 +263,9 @@
             <w:pPr>
               <w:spacing w:line="240" w:lineRule="auto"/>
             </w:pPr>
-            <w:proofErr w:type="spellStart"/>
-            <w:r>
-              <w:t>Decision’s</w:t>
-            </w:r>
-            <w:proofErr w:type="spellEnd"/>
-            <w:r>
-              <w:t xml:space="preserve"> </w:t>
-            </w:r>
-            <w:proofErr w:type="spellStart"/>
-            <w:r>
-              <w:t>Rational</w:t>
-            </w:r>
-            <w:proofErr w:type="spellEnd"/>
+            <w:r>
+              <w:t>Decision’s Rational</w:t>
+            </w:r>
           </w:p>
         </w:tc>
         <w:tc>
@@ -350,7 +299,15 @@
               <w:t xml:space="preserve"> el operador</w:t>
             </w:r>
             <w:r>
-              <w:t xml:space="preserve"> para gestionar las alertas</w:t>
+              <w:t xml:space="preserve"> para </w:t>
+            </w:r>
+            <w:r>
+              <w:t>crear</w:t>
+            </w:r>
+            <w:bookmarkStart w:id="0" w:name="_GoBack"/>
+            <w:bookmarkEnd w:id="0"/>
+            <w:r>
+              <w:t xml:space="preserve"> las alertas</w:t>
             </w:r>
           </w:p>
         </w:tc>
@@ -371,7 +328,6 @@
             <w:pPr>
               <w:spacing w:line="240" w:lineRule="auto"/>
             </w:pPr>
-            <w:bookmarkStart w:id="0" w:name="_GoBack"/>
             <w:r>
               <w:t>Status</w:t>
             </w:r>
@@ -394,57 +350,6 @@
             </w:pPr>
             <w:r>
               <w:t>Pendiente</w:t>
-            </w:r>
-          </w:p>
-        </w:tc>
-      </w:tr>
-      <w:bookmarkEnd w:id="0"/>
-      <w:tr>
-        <w:tc>
-          <w:tcPr>
-            <w:tcW w:w="4247" w:type="dxa"/>
-            <w:tcBorders>
-              <w:top w:val="single" w:sz="4" w:space="0" w:color="auto"/>
-              <w:left w:val="single" w:sz="4" w:space="0" w:color="auto"/>
-              <w:bottom w:val="single" w:sz="4" w:space="0" w:color="auto"/>
-              <w:right w:val="single" w:sz="4" w:space="0" w:color="auto"/>
-            </w:tcBorders>
-            <w:hideMark/>
-          </w:tcPr>
-          <w:p>
-            <w:pPr>
-              <w:spacing w:line="240" w:lineRule="auto"/>
-            </w:pPr>
-            <w:proofErr w:type="spellStart"/>
-            <w:r>
-              <w:t>Requirements</w:t>
-            </w:r>
-            <w:proofErr w:type="spellEnd"/>
-            <w:r>
-              <w:t xml:space="preserve"> (decisión drivers)</w:t>
-            </w:r>
-          </w:p>
-        </w:tc>
-        <w:tc>
-          <w:tcPr>
-            <w:tcW w:w="4483" w:type="dxa"/>
-            <w:tcBorders>
-              <w:top w:val="single" w:sz="4" w:space="0" w:color="auto"/>
-              <w:left w:val="single" w:sz="4" w:space="0" w:color="auto"/>
-              <w:bottom w:val="single" w:sz="4" w:space="0" w:color="auto"/>
-              <w:right w:val="single" w:sz="4" w:space="0" w:color="auto"/>
-            </w:tcBorders>
-            <w:hideMark/>
-          </w:tcPr>
-          <w:p>
-            <w:pPr>
-              <w:spacing w:line="240" w:lineRule="auto"/>
-            </w:pPr>
-            <w:r>
-              <w:t>RF9</w:t>
-            </w:r>
-            <w:r>
-              <w:t xml:space="preserve"> y RF9.1</w:t>
             </w:r>
           </w:p>
         </w:tc>
@@ -465,29 +370,8 @@
             <w:pPr>
               <w:spacing w:line="240" w:lineRule="auto"/>
             </w:pPr>
-            <w:proofErr w:type="spellStart"/>
-            <w:r>
-              <w:t>Alternative</w:t>
-            </w:r>
-            <w:proofErr w:type="spellEnd"/>
-            <w:r>
-              <w:t xml:space="preserve"> </w:t>
-            </w:r>
-            <w:proofErr w:type="spellStart"/>
-            <w:r>
-              <w:t>decisions</w:t>
-            </w:r>
-            <w:proofErr w:type="spellEnd"/>
-            <w:r>
-              <w:t xml:space="preserve"> (</w:t>
-            </w:r>
-            <w:proofErr w:type="spellStart"/>
-            <w:r>
-              <w:t>options</w:t>
-            </w:r>
-            <w:proofErr w:type="spellEnd"/>
-            <w:r>
-              <w:t>)</w:t>
+            <w:r>
+              <w:t>Requirements (decisión drivers)</w:t>
             </w:r>
           </w:p>
         </w:tc>
@@ -500,14 +384,17 @@
               <w:bottom w:val="single" w:sz="4" w:space="0" w:color="auto"/>
               <w:right w:val="single" w:sz="4" w:space="0" w:color="auto"/>
             </w:tcBorders>
-            <w:shd w:val="clear" w:color="auto" w:fill="FFFFFF" w:themeFill="background1"/>
-          </w:tcPr>
-          <w:p>
-            <w:pPr>
-              <w:spacing w:line="240" w:lineRule="auto"/>
-            </w:pPr>
-            <w:r>
-              <w:t>-</w:t>
+            <w:hideMark/>
+          </w:tcPr>
+          <w:p>
+            <w:pPr>
+              <w:spacing w:line="240" w:lineRule="auto"/>
+            </w:pPr>
+            <w:r>
+              <w:t>RF9</w:t>
+            </w:r>
+            <w:r>
+              <w:t xml:space="preserve"> y RF9.1</w:t>
             </w:r>
           </w:p>
         </w:tc>
@@ -528,37 +415,8 @@
             <w:pPr>
               <w:spacing w:line="240" w:lineRule="auto"/>
             </w:pPr>
-            <w:proofErr w:type="spellStart"/>
-            <w:r>
-              <w:t>Decision</w:t>
-            </w:r>
-            <w:proofErr w:type="spellEnd"/>
-            <w:r>
-              <w:t xml:space="preserve"> </w:t>
-            </w:r>
-            <w:proofErr w:type="spellStart"/>
-            <w:r>
-              <w:t>outcome</w:t>
-            </w:r>
-            <w:proofErr w:type="spellEnd"/>
-            <w:r>
-              <w:t xml:space="preserve"> (</w:t>
-            </w:r>
-            <w:proofErr w:type="spellStart"/>
-            <w:r>
-              <w:t>options</w:t>
-            </w:r>
-            <w:proofErr w:type="spellEnd"/>
-            <w:r>
-              <w:t xml:space="preserve"> </w:t>
-            </w:r>
-            <w:proofErr w:type="spellStart"/>
-            <w:r>
-              <w:t>selected</w:t>
-            </w:r>
-            <w:proofErr w:type="spellEnd"/>
-            <w:r>
-              <w:t>)</w:t>
+            <w:r>
+              <w:t>Alternative decisions (options)</w:t>
             </w:r>
           </w:p>
         </w:tc>
@@ -571,13 +429,14 @@
               <w:bottom w:val="single" w:sz="4" w:space="0" w:color="auto"/>
               <w:right w:val="single" w:sz="4" w:space="0" w:color="auto"/>
             </w:tcBorders>
-          </w:tcPr>
-          <w:p>
-            <w:pPr>
-              <w:spacing w:line="240" w:lineRule="auto"/>
-            </w:pPr>
-            <w:r>
-              <w:t>?</w:t>
+            <w:shd w:val="clear" w:color="auto" w:fill="FFFFFF" w:themeFill="background1"/>
+          </w:tcPr>
+          <w:p>
+            <w:pPr>
+              <w:spacing w:line="240" w:lineRule="auto"/>
+            </w:pPr>
+            <w:r>
+              <w:t>-</w:t>
             </w:r>
           </w:p>
         </w:tc>
@@ -599,7 +458,7 @@
               <w:spacing w:line="240" w:lineRule="auto"/>
             </w:pPr>
             <w:r>
-              <w:t>Pros opciones</w:t>
+              <w:t>Decision outcome (options selected)</w:t>
             </w:r>
           </w:p>
         </w:tc>
@@ -639,13 +498,8 @@
             <w:pPr>
               <w:spacing w:line="240" w:lineRule="auto"/>
             </w:pPr>
-            <w:proofErr w:type="spellStart"/>
-            <w:r>
-              <w:t>Cons</w:t>
-            </w:r>
-            <w:proofErr w:type="spellEnd"/>
-            <w:r>
-              <w:t xml:space="preserve"> opciones</w:t>
+            <w:r>
+              <w:t>Pros opciones</w:t>
             </w:r>
           </w:p>
         </w:tc>
@@ -686,29 +540,49 @@
               <w:spacing w:line="240" w:lineRule="auto"/>
             </w:pPr>
             <w:r>
-              <w:t xml:space="preserve">Link </w:t>
-            </w:r>
-            <w:proofErr w:type="spellStart"/>
-            <w:r>
-              <w:t>to</w:t>
-            </w:r>
-            <w:proofErr w:type="spellEnd"/>
-            <w:r>
-              <w:t xml:space="preserve"> </w:t>
-            </w:r>
-            <w:proofErr w:type="spellStart"/>
-            <w:r>
-              <w:t>other</w:t>
-            </w:r>
-            <w:proofErr w:type="spellEnd"/>
-            <w:r>
-              <w:t xml:space="preserve"> </w:t>
-            </w:r>
-            <w:proofErr w:type="spellStart"/>
-            <w:r>
-              <w:t>decisions</w:t>
-            </w:r>
-            <w:proofErr w:type="spellEnd"/>
+              <w:t>Cons opciones</w:t>
+            </w:r>
+          </w:p>
+        </w:tc>
+        <w:tc>
+          <w:tcPr>
+            <w:tcW w:w="4483" w:type="dxa"/>
+            <w:tcBorders>
+              <w:top w:val="single" w:sz="4" w:space="0" w:color="auto"/>
+              <w:left w:val="single" w:sz="4" w:space="0" w:color="auto"/>
+              <w:bottom w:val="single" w:sz="4" w:space="0" w:color="auto"/>
+              <w:right w:val="single" w:sz="4" w:space="0" w:color="auto"/>
+            </w:tcBorders>
+          </w:tcPr>
+          <w:p>
+            <w:pPr>
+              <w:spacing w:line="240" w:lineRule="auto"/>
+            </w:pPr>
+            <w:r>
+              <w:t>?</w:t>
+            </w:r>
+          </w:p>
+        </w:tc>
+      </w:tr>
+      <w:tr>
+        <w:tc>
+          <w:tcPr>
+            <w:tcW w:w="4247" w:type="dxa"/>
+            <w:tcBorders>
+              <w:top w:val="single" w:sz="4" w:space="0" w:color="auto"/>
+              <w:left w:val="single" w:sz="4" w:space="0" w:color="auto"/>
+              <w:bottom w:val="single" w:sz="4" w:space="0" w:color="auto"/>
+              <w:right w:val="single" w:sz="4" w:space="0" w:color="auto"/>
+            </w:tcBorders>
+            <w:hideMark/>
+          </w:tcPr>
+          <w:p>
+            <w:pPr>
+              <w:spacing w:line="240" w:lineRule="auto"/>
+            </w:pPr>
+            <w:r>
+              <w:t>Link to other decisions</w:t>
+            </w:r>
           </w:p>
         </w:tc>
         <w:tc>
@@ -756,29 +630,8 @@
               <w:spacing w:line="240" w:lineRule="auto"/>
             </w:pPr>
             <w:r>
-              <w:t xml:space="preserve">Link </w:t>
-            </w:r>
-            <w:proofErr w:type="spellStart"/>
-            <w:r>
-              <w:t>to</w:t>
-            </w:r>
-            <w:proofErr w:type="spellEnd"/>
-            <w:r>
-              <w:t xml:space="preserve"> </w:t>
-            </w:r>
-            <w:proofErr w:type="spellStart"/>
-            <w:r>
-              <w:t>architecture</w:t>
-            </w:r>
-            <w:proofErr w:type="spellEnd"/>
-            <w:r>
-              <w:t xml:space="preserve"> </w:t>
-            </w:r>
-            <w:proofErr w:type="spellStart"/>
-            <w:r>
-              <w:t>artifacts</w:t>
-            </w:r>
-            <w:proofErr w:type="spellEnd"/>
+              <w:t>Link to architecture artifacts</w:t>
+            </w:r>
           </w:p>
         </w:tc>
         <w:tc>

--- a/Iteración 5/Decisiones de Diseño tomadas por ASS/ADD-026.docx
+++ b/Iteración 5/Decisiones de Diseño tomadas por ASS/ADD-026.docx
@@ -328,93 +328,93 @@
             <w:r>
               <w:t>Pendiente</w:t>
             </w:r>
+          </w:p>
+        </w:tc>
+      </w:tr>
+      <w:tr>
+        <w:tc>
+          <w:tcPr>
+            <w:tcW w:w="4247" w:type="dxa"/>
+            <w:tcBorders>
+              <w:top w:val="single" w:sz="4" w:space="0" w:color="auto"/>
+              <w:left w:val="single" w:sz="4" w:space="0" w:color="auto"/>
+              <w:bottom w:val="single" w:sz="4" w:space="0" w:color="auto"/>
+              <w:right w:val="single" w:sz="4" w:space="0" w:color="auto"/>
+            </w:tcBorders>
+            <w:hideMark/>
+          </w:tcPr>
+          <w:p>
+            <w:pPr>
+              <w:spacing w:line="240" w:lineRule="auto"/>
+            </w:pPr>
+            <w:r>
+              <w:t>Requirements (decisión drivers)</w:t>
+            </w:r>
+          </w:p>
+        </w:tc>
+        <w:tc>
+          <w:tcPr>
+            <w:tcW w:w="4483" w:type="dxa"/>
+            <w:tcBorders>
+              <w:top w:val="single" w:sz="4" w:space="0" w:color="auto"/>
+              <w:left w:val="single" w:sz="4" w:space="0" w:color="auto"/>
+              <w:bottom w:val="single" w:sz="4" w:space="0" w:color="auto"/>
+              <w:right w:val="single" w:sz="4" w:space="0" w:color="auto"/>
+            </w:tcBorders>
+            <w:hideMark/>
+          </w:tcPr>
+          <w:p>
+            <w:r>
+              <w:t>RF10</w:t>
+            </w:r>
+          </w:p>
+        </w:tc>
+      </w:tr>
+      <w:tr>
+        <w:tc>
+          <w:tcPr>
+            <w:tcW w:w="4247" w:type="dxa"/>
+            <w:tcBorders>
+              <w:top w:val="single" w:sz="4" w:space="0" w:color="auto"/>
+              <w:left w:val="single" w:sz="4" w:space="0" w:color="auto"/>
+              <w:bottom w:val="single" w:sz="4" w:space="0" w:color="auto"/>
+              <w:right w:val="single" w:sz="4" w:space="0" w:color="auto"/>
+            </w:tcBorders>
+            <w:hideMark/>
+          </w:tcPr>
+          <w:p>
+            <w:pPr>
+              <w:spacing w:line="240" w:lineRule="auto"/>
+            </w:pPr>
+            <w:r>
+              <w:t>Alternative decisions (options)</w:t>
+            </w:r>
+          </w:p>
+        </w:tc>
+        <w:tc>
+          <w:tcPr>
+            <w:tcW w:w="4483" w:type="dxa"/>
+            <w:tcBorders>
+              <w:top w:val="single" w:sz="4" w:space="0" w:color="auto"/>
+              <w:left w:val="single" w:sz="4" w:space="0" w:color="auto"/>
+              <w:bottom w:val="single" w:sz="4" w:space="0" w:color="auto"/>
+              <w:right w:val="single" w:sz="4" w:space="0" w:color="auto"/>
+            </w:tcBorders>
+            <w:shd w:val="clear" w:color="auto" w:fill="FFFFFF" w:themeFill="background1"/>
+            <w:hideMark/>
+          </w:tcPr>
+          <w:p>
+            <w:pPr>
+              <w:spacing w:line="240" w:lineRule="auto"/>
+            </w:pPr>
+            <w:r>
+              <w:t>ADD-0</w:t>
+            </w:r>
+            <w:r>
+              <w:t>25</w:t>
+            </w:r>
             <w:bookmarkStart w:id="0" w:name="_GoBack"/>
             <w:bookmarkEnd w:id="0"/>
-          </w:p>
-        </w:tc>
-      </w:tr>
-      <w:tr>
-        <w:tc>
-          <w:tcPr>
-            <w:tcW w:w="4247" w:type="dxa"/>
-            <w:tcBorders>
-              <w:top w:val="single" w:sz="4" w:space="0" w:color="auto"/>
-              <w:left w:val="single" w:sz="4" w:space="0" w:color="auto"/>
-              <w:bottom w:val="single" w:sz="4" w:space="0" w:color="auto"/>
-              <w:right w:val="single" w:sz="4" w:space="0" w:color="auto"/>
-            </w:tcBorders>
-            <w:hideMark/>
-          </w:tcPr>
-          <w:p>
-            <w:pPr>
-              <w:spacing w:line="240" w:lineRule="auto"/>
-            </w:pPr>
-            <w:r>
-              <w:t>Requirements (decisión drivers)</w:t>
-            </w:r>
-          </w:p>
-        </w:tc>
-        <w:tc>
-          <w:tcPr>
-            <w:tcW w:w="4483" w:type="dxa"/>
-            <w:tcBorders>
-              <w:top w:val="single" w:sz="4" w:space="0" w:color="auto"/>
-              <w:left w:val="single" w:sz="4" w:space="0" w:color="auto"/>
-              <w:bottom w:val="single" w:sz="4" w:space="0" w:color="auto"/>
-              <w:right w:val="single" w:sz="4" w:space="0" w:color="auto"/>
-            </w:tcBorders>
-            <w:hideMark/>
-          </w:tcPr>
-          <w:p>
-            <w:r>
-              <w:t>RF10</w:t>
-            </w:r>
-          </w:p>
-        </w:tc>
-      </w:tr>
-      <w:tr>
-        <w:tc>
-          <w:tcPr>
-            <w:tcW w:w="4247" w:type="dxa"/>
-            <w:tcBorders>
-              <w:top w:val="single" w:sz="4" w:space="0" w:color="auto"/>
-              <w:left w:val="single" w:sz="4" w:space="0" w:color="auto"/>
-              <w:bottom w:val="single" w:sz="4" w:space="0" w:color="auto"/>
-              <w:right w:val="single" w:sz="4" w:space="0" w:color="auto"/>
-            </w:tcBorders>
-            <w:hideMark/>
-          </w:tcPr>
-          <w:p>
-            <w:pPr>
-              <w:spacing w:line="240" w:lineRule="auto"/>
-            </w:pPr>
-            <w:r>
-              <w:t>Alternative decisions (options)</w:t>
-            </w:r>
-          </w:p>
-        </w:tc>
-        <w:tc>
-          <w:tcPr>
-            <w:tcW w:w="4483" w:type="dxa"/>
-            <w:tcBorders>
-              <w:top w:val="single" w:sz="4" w:space="0" w:color="auto"/>
-              <w:left w:val="single" w:sz="4" w:space="0" w:color="auto"/>
-              <w:bottom w:val="single" w:sz="4" w:space="0" w:color="auto"/>
-              <w:right w:val="single" w:sz="4" w:space="0" w:color="auto"/>
-            </w:tcBorders>
-            <w:shd w:val="clear" w:color="auto" w:fill="FFFFFF" w:themeFill="background1"/>
-            <w:hideMark/>
-          </w:tcPr>
-          <w:p>
-            <w:pPr>
-              <w:spacing w:line="240" w:lineRule="auto"/>
-            </w:pPr>
-            <w:r>
-              <w:t>ADD-036</w:t>
-            </w:r>
-            <w:r>
-              <w:t xml:space="preserve">, </w:t>
-            </w:r>
           </w:p>
         </w:tc>
       </w:tr>
